--- a/Integração Alexandria.docx
+++ b/Integração Alexandria.docx
@@ -36,6 +36,9 @@
       <w:r>
         <w:t>Limpando a Extrutura</w:t>
       </w:r>
+      <w:r>
+        <w:t>---ok</w:t>
+      </w:r>
     </w:p>
     <w:p>
       <w:pPr>
@@ -48,6 +51,9 @@
       <w:r>
         <w:t>Conceitos do React</w:t>
       </w:r>
+      <w:r>
+        <w:t>------ok</w:t>
+      </w:r>
     </w:p>
     <w:p>
       <w:pPr>
@@ -60,6 +66,9 @@
       <w:r>
         <w:t>Componentes</w:t>
       </w:r>
+      <w:r>
+        <w:t>--ok</w:t>
+      </w:r>
     </w:p>
     <w:p>
       <w:pPr>
@@ -72,6 +81,9 @@
       <w:r>
         <w:t>JSX</w:t>
       </w:r>
+      <w:r>
+        <w:t>----------------ok</w:t>
+      </w:r>
     </w:p>
     <w:p>
       <w:pPr>
@@ -214,8 +226,262 @@
         <w:pStyle w:val="PargrafodaLista"/>
         <w:ind w:left="0"/>
       </w:pPr>
+    </w:p>
+    <w:p>
+      <w:pPr>
+        <w:pStyle w:val="PargrafodaLista"/>
+        <w:ind w:left="0"/>
+      </w:pPr>
+      <w:r>
+        <w:t>React monta a Extrutura da pagina a partir do Java script, e o Java Script só executa depois que o HTML já esta montado em tela.</w:t>
+      </w:r>
+    </w:p>
+    <w:p>
+      <w:pPr>
+        <w:pStyle w:val="PargrafodaLista"/>
+        <w:ind w:left="0"/>
+      </w:pPr>
+      <w:r>
+        <w:t>Passo a passo do React</w:t>
+      </w:r>
+    </w:p>
+    <w:p>
+      <w:pPr>
+        <w:pStyle w:val="PargrafodaLista"/>
+        <w:numPr>
+          <w:ilvl w:val="0"/>
+          <w:numId w:val="1"/>
+        </w:numPr>
+      </w:pPr>
+      <w:r>
+        <w:t>Monta o HTML em tela</w:t>
+      </w:r>
+    </w:p>
+    <w:p>
+      <w:pPr>
+        <w:pStyle w:val="PargrafodaLista"/>
+        <w:numPr>
+          <w:ilvl w:val="0"/>
+          <w:numId w:val="1"/>
+        </w:numPr>
+      </w:pPr>
+      <w:r>
+        <w:t>Java Script entra em ação e preenche a</w:t>
+      </w:r>
+      <w:proofErr w:type="gramStart"/>
+      <w:r>
+        <w:t xml:space="preserve">  </w:t>
+      </w:r>
+      <w:proofErr w:type="gramEnd"/>
+      <w:r>
+        <w:t>&lt;div id=”root”/&gt; com o restante do código</w:t>
+      </w:r>
+    </w:p>
+    <w:p>
+      <w:pPr>
+        <w:pStyle w:val="PargrafodaLista"/>
+      </w:pPr>
+    </w:p>
+    <w:p>
+      <w:pPr>
+        <w:pStyle w:val="PargrafodaLista"/>
+        <w:ind w:left="0"/>
+      </w:pPr>
+      <w:r>
+        <w:t xml:space="preserve">O Arquivo </w:t>
+      </w:r>
+      <w:proofErr w:type="gramStart"/>
+      <w:r>
+        <w:t>Index.</w:t>
+      </w:r>
+      <w:proofErr w:type="gramEnd"/>
+      <w:r>
+        <w:t>js é o primeiro arquivo que o Java Script que o HTML vai ler, é embutido pelo React dentro da página.</w:t>
+      </w:r>
+    </w:p>
+    <w:p>
+      <w:pPr>
+        <w:pStyle w:val="PargrafodaLista"/>
+        <w:ind w:left="0"/>
+      </w:pPr>
+    </w:p>
+    <w:p>
+      <w:pPr>
+        <w:pStyle w:val="PargrafodaLista"/>
+        <w:ind w:left="0"/>
+      </w:pPr>
+      <w:r>
+        <w:t xml:space="preserve">Dentro do Arquivo </w:t>
+      </w:r>
+      <w:proofErr w:type="gramStart"/>
+      <w:r>
+        <w:t>Index.</w:t>
+      </w:r>
+      <w:proofErr w:type="gramEnd"/>
+      <w:r>
+        <w:t>js</w:t>
+      </w:r>
+    </w:p>
+    <w:p>
+      <w:pPr>
+        <w:pStyle w:val="PargrafodaLista"/>
+        <w:numPr>
+          <w:ilvl w:val="0"/>
+          <w:numId w:val="1"/>
+        </w:numPr>
+      </w:pPr>
+      <w:r>
+        <w:t xml:space="preserve">Tá importando o React </w:t>
+      </w:r>
+    </w:p>
+    <w:p>
+      <w:pPr>
+        <w:pStyle w:val="PargrafodaLista"/>
+        <w:numPr>
+          <w:ilvl w:val="0"/>
+          <w:numId w:val="1"/>
+        </w:numPr>
+      </w:pPr>
+      <w:r>
+        <w:t>Tá importando o React-dom (integração do React com o navegador). Árvore de Elementos</w:t>
+      </w:r>
+    </w:p>
+    <w:p>
+      <w:pPr>
+        <w:pStyle w:val="PargrafodaLista"/>
+        <w:numPr>
+          <w:ilvl w:val="0"/>
+          <w:numId w:val="1"/>
+        </w:numPr>
+      </w:pPr>
+      <w:r>
+        <w:t>Importando o APP</w:t>
+      </w:r>
+    </w:p>
+    <w:p>
+      <w:pPr>
+        <w:pStyle w:val="PargrafodaLista"/>
+      </w:pPr>
+    </w:p>
+    <w:p>
+      <w:pPr>
+        <w:pStyle w:val="PargrafodaLista"/>
+      </w:pPr>
+      <w:r>
+        <w:t>React-dom e</w:t>
+      </w:r>
+      <w:r>
+        <w:t xml:space="preserve">stá renderizando </w:t>
+      </w:r>
+      <w:r>
+        <w:t xml:space="preserve">(colocar em tela) </w:t>
+      </w:r>
+      <w:r>
+        <w:t>o APP</w:t>
+      </w:r>
+      <w:r>
+        <w:t xml:space="preserve">, dentro da </w:t>
+      </w:r>
+      <w:r>
+        <w:t>&lt;div id=</w:t>
+      </w:r>
+      <w:proofErr w:type="gramStart"/>
+      <w:r>
+        <w:t>”</w:t>
+      </w:r>
+      <w:proofErr w:type="gramEnd"/>
+      <w:r>
+        <w:t>root”/&gt;</w:t>
+      </w:r>
+      <w:r>
+        <w:t>.</w:t>
+      </w:r>
+    </w:p>
+    <w:p>
+      <w:pPr>
+        <w:pStyle w:val="PargrafodaLista"/>
+      </w:pPr>
+    </w:p>
+    <w:p>
+      <w:pPr>
+        <w:pStyle w:val="PargrafodaLista"/>
+        <w:ind w:left="0"/>
+      </w:pPr>
+      <w:r>
+        <w:t>COMPONENTE:</w:t>
+      </w:r>
+    </w:p>
+    <w:p>
+      <w:pPr>
+        <w:pStyle w:val="PargrafodaLista"/>
+        <w:ind w:left="0"/>
+      </w:pPr>
+      <w:r>
+        <w:t>N</w:t>
+      </w:r>
+      <w:r>
+        <w:t>o React nada mais é que uma função que retorna HTML.</w:t>
+      </w:r>
+    </w:p>
+    <w:p>
+      <w:pPr>
+        <w:pStyle w:val="PargrafodaLista"/>
+        <w:ind w:left="0"/>
+      </w:pPr>
+      <w:r>
+        <w:t>Quando o HTML está escrito dentro de um arquivo Java Script, é chamado de JSX. (Java Script XML)</w:t>
+      </w:r>
+    </w:p>
+    <w:p>
+      <w:pPr>
+        <w:pStyle w:val="PargrafodaLista"/>
+        <w:ind w:left="0"/>
+      </w:pPr>
+    </w:p>
+    <w:p>
+      <w:pPr>
+        <w:pStyle w:val="PargrafodaLista"/>
+        <w:ind w:left="0"/>
+      </w:pPr>
+      <w:r>
+        <w:t>PROPRIEDADES:</w:t>
+      </w:r>
+    </w:p>
+    <w:p>
+      <w:pPr>
+        <w:pStyle w:val="PargrafodaLista"/>
+        <w:ind w:left="0"/>
+      </w:pPr>
+      <w:r>
+        <w:t>Atributos do HTML</w:t>
+      </w:r>
+    </w:p>
+    <w:p>
+      <w:pPr>
+        <w:pStyle w:val="PargrafodaLista"/>
+        <w:ind w:left="0"/>
+      </w:pPr>
+      <w:r>
+        <w:lastRenderedPageBreak/>
+        <w:t xml:space="preserve">As propriedades no React os são atributos repassados </w:t>
+      </w:r>
+      <w:r>
+        <w:t>para</w:t>
+      </w:r>
+      <w:r>
+        <w:t xml:space="preserve"> componentes ao invés de </w:t>
+      </w:r>
+      <w:r>
+        <w:t>elementos do HTML</w:t>
+      </w:r>
       <w:bookmarkStart w:id="0" w:name="_GoBack"/>
       <w:bookmarkEnd w:id="0"/>
+    </w:p>
+    <w:p>
+      <w:pPr>
+        <w:pStyle w:val="PargrafodaLista"/>
+        <w:ind w:left="0"/>
+      </w:pPr>
     </w:p>
     <w:sectPr>
       <w:pgSz w:w="11906" w:h="16838"/>

--- a/Integração Alexandria.docx
+++ b/Integração Alexandria.docx
@@ -52,7 +52,7 @@
         <w:t>Conceitos do React</w:t>
       </w:r>
       <w:r>
-        <w:t>------ok</w:t>
+        <w:t>------</w:t>
       </w:r>
     </w:p>
     <w:p>
@@ -96,6 +96,9 @@
       <w:r>
         <w:t>Propriedades</w:t>
       </w:r>
+      <w:r>
+        <w:t>---ok</w:t>
+      </w:r>
     </w:p>
     <w:p>
       <w:pPr>
@@ -108,6 +111,9 @@
       <w:r>
         <w:t>Estado</w:t>
       </w:r>
+      <w:r>
+        <w:t>------------ok</w:t>
+      </w:r>
     </w:p>
     <w:p>
       <w:pPr>
@@ -119,6 +125,14 @@
       </w:pPr>
       <w:r>
         <w:t>Imutabilidade</w:t>
+      </w:r>
+      <w:r>
+        <w:t>---</w:t>
+      </w:r>
+      <w:bookmarkStart w:id="0" w:name="_GoBack"/>
+      <w:bookmarkEnd w:id="0"/>
+      <w:r>
+        <w:t>ok</w:t>
       </w:r>
     </w:p>
     <w:p>
@@ -474,8 +488,21 @@
       <w:r>
         <w:t>elementos do HTML</w:t>
       </w:r>
-      <w:bookmarkStart w:id="0" w:name="_GoBack"/>
-      <w:bookmarkEnd w:id="0"/>
+    </w:p>
+    <w:p>
+      <w:pPr>
+        <w:pStyle w:val="PargrafodaLista"/>
+        <w:ind w:left="0"/>
+      </w:pPr>
+    </w:p>
+    <w:p>
+      <w:pPr>
+        <w:pStyle w:val="PargrafodaLista"/>
+        <w:ind w:left="0"/>
+      </w:pPr>
+      <w:r>
+        <w:t>ESTADO</w:t>
+      </w:r>
     </w:p>
     <w:p>
       <w:pPr>
